--- a/Section 6 - Windows Networking/40. Wireless Connections copy.docx
+++ b/Section 6 - Windows Networking/40. Wireless Connections copy.docx
@@ -1982,7 +1982,7 @@
       </w:tblPr>
       <w:tblGrid>
         <w:gridCol w:w="1122"/>
-        <w:gridCol w:w="5654"/>
+        <w:gridCol w:w="5674"/>
       </w:tblGrid>
       <w:tr>
         <w:trPr>
@@ -2041,6 +2041,12 @@
         <w:tc>
           <w:tcPr>
             <w:tcW w:w="0" w:type="auto"/>
+            <w:tcBorders>
+              <w:top w:val="single" w:sz="4" w:space="0" w:color="auto"/>
+              <w:left w:val="single" w:sz="4" w:space="0" w:color="auto"/>
+              <w:bottom w:val="single" w:sz="4" w:space="0" w:color="auto"/>
+              <w:right w:val="single" w:sz="4" w:space="0" w:color="auto"/>
+            </w:tcBorders>
             <w:vAlign w:val="center"/>
             <w:hideMark/>
           </w:tcPr>
@@ -2057,6 +2063,12 @@
         <w:tc>
           <w:tcPr>
             <w:tcW w:w="0" w:type="auto"/>
+            <w:tcBorders>
+              <w:top w:val="single" w:sz="4" w:space="0" w:color="auto"/>
+              <w:left w:val="single" w:sz="4" w:space="0" w:color="auto"/>
+              <w:bottom w:val="single" w:sz="4" w:space="0" w:color="auto"/>
+              <w:right w:val="single" w:sz="4" w:space="0" w:color="auto"/>
+            </w:tcBorders>
             <w:vAlign w:val="center"/>
             <w:hideMark/>
           </w:tcPr>
@@ -2074,6 +2086,12 @@
         <w:tc>
           <w:tcPr>
             <w:tcW w:w="0" w:type="auto"/>
+            <w:tcBorders>
+              <w:top w:val="single" w:sz="4" w:space="0" w:color="auto"/>
+              <w:left w:val="single" w:sz="4" w:space="0" w:color="auto"/>
+              <w:bottom w:val="single" w:sz="4" w:space="0" w:color="auto"/>
+              <w:right w:val="single" w:sz="4" w:space="0" w:color="auto"/>
+            </w:tcBorders>
             <w:vAlign w:val="center"/>
             <w:hideMark/>
           </w:tcPr>
@@ -2090,6 +2108,12 @@
         <w:tc>
           <w:tcPr>
             <w:tcW w:w="0" w:type="auto"/>
+            <w:tcBorders>
+              <w:top w:val="single" w:sz="4" w:space="0" w:color="auto"/>
+              <w:left w:val="single" w:sz="4" w:space="0" w:color="auto"/>
+              <w:bottom w:val="single" w:sz="4" w:space="0" w:color="auto"/>
+              <w:right w:val="single" w:sz="4" w:space="0" w:color="auto"/>
+            </w:tcBorders>
             <w:vAlign w:val="center"/>
             <w:hideMark/>
           </w:tcPr>
@@ -4533,6 +4557,7 @@
   <w:style w:type="character" w:default="1" w:styleId="DefaultParagraphFont">
     <w:name w:val="Default Paragraph Font"/>
     <w:uiPriority w:val="1"/>
+    <w:semiHidden/>
     <w:unhideWhenUsed/>
   </w:style>
   <w:style w:type="table" w:default="1" w:styleId="TableNormal">
